--- a/production/eb07/s05/2-page-docx/eb07-s05-0011.docx
+++ b/production/eb07/s05/2-page-docx/eb07-s05-0011.docx
@@ -4,19 +4,20 @@
   <w:body>
     <w:p>
       <w:pPr>
-        <w:pStyle w:val="Style2"/>
+        <w:pStyle w:val="Style3"/>
         <w:keepNext w:val="0"/>
         <w:keepLines w:val="0"/>
-        <w:framePr w:w="4356" w:h="2875" w:wrap="none" w:hAnchor="page" w:x="1720" w:y="1"/>
-        <w:widowControl w:val="0"/>
-        <w:shd w:val="clear" w:color="auto" w:fill="auto"/>
-        <w:bidi w:val="0"/>
-        <w:spacing w:before="0" w:after="0" w:line="211" w:lineRule="auto"/>
-        <w:ind w:left="0" w:right="0" w:firstLine="0"/>
-        <w:jc w:val="both"/>
-      </w:pPr>
-      <w:r>
-        <w:rPr>
+        <w:widowControl w:val="0"/>
+        <w:shd w:val="clear" w:color="auto" w:fill="auto"/>
+        <w:bidi w:val="0"/>
+        <w:spacing w:line="211" w:lineRule="auto"/>
+        <w:ind w:left="0" w:firstLine="0"/>
+        <w:jc w:val="left"/>
+      </w:pPr>
+      <w:r>
+        <w:rPr>
+          <w:rFonts w:ascii="Times New Roman" w:eastAsia="Times New Roman" w:hAnsi="Times New Roman" w:cs="Times New Roman"/>
+          <w:color w:val="000000"/>
           <w:spacing w:val="0"/>
           <w:w w:val="100"/>
           <w:position w:val="0"/>
@@ -28,19 +29,20 @@
     </w:p>
     <w:p>
       <w:pPr>
-        <w:pStyle w:val="Style2"/>
+        <w:pStyle w:val="Style3"/>
         <w:keepNext w:val="0"/>
         <w:keepLines w:val="0"/>
-        <w:framePr w:w="4356" w:h="2875" w:wrap="none" w:hAnchor="page" w:x="1720" w:y="1"/>
-        <w:widowControl w:val="0"/>
-        <w:shd w:val="clear" w:color="auto" w:fill="auto"/>
-        <w:bidi w:val="0"/>
-        <w:spacing w:before="0" w:after="0" w:line="211" w:lineRule="auto"/>
-        <w:ind w:left="0" w:right="0" w:firstLine="260"/>
-        <w:jc w:val="both"/>
-      </w:pPr>
-      <w:r>
-        <w:rPr>
+        <w:widowControl w:val="0"/>
+        <w:shd w:val="clear" w:color="auto" w:fill="auto"/>
+        <w:bidi w:val="0"/>
+        <w:spacing w:line="211" w:lineRule="auto"/>
+        <w:ind w:left="0" w:firstLine="360"/>
+        <w:jc w:val="left"/>
+      </w:pPr>
+      <w:r>
+        <w:rPr>
+          <w:rFonts w:ascii="Times New Roman" w:eastAsia="Times New Roman" w:hAnsi="Times New Roman" w:cs="Times New Roman"/>
+          <w:color w:val="000000"/>
           <w:spacing w:val="0"/>
           <w:w w:val="100"/>
           <w:position w:val="0"/>
@@ -52,19 +54,20 @@
     </w:p>
     <w:p>
       <w:pPr>
-        <w:pStyle w:val="Style2"/>
+        <w:pStyle w:val="Style3"/>
         <w:keepNext w:val="0"/>
         <w:keepLines w:val="0"/>
-        <w:framePr w:w="4329" w:h="2614" w:wrap="none" w:hAnchor="page" w:x="6135" w:y="42"/>
-        <w:widowControl w:val="0"/>
-        <w:shd w:val="clear" w:color="auto" w:fill="auto"/>
-        <w:bidi w:val="0"/>
-        <w:spacing w:before="0" w:after="0" w:line="211" w:lineRule="auto"/>
-        <w:ind w:left="0" w:right="0" w:firstLine="0"/>
-        <w:jc w:val="both"/>
-      </w:pPr>
-      <w:r>
-        <w:rPr>
+        <w:widowControl w:val="0"/>
+        <w:shd w:val="clear" w:color="auto" w:fill="auto"/>
+        <w:bidi w:val="0"/>
+        <w:spacing w:line="211" w:lineRule="auto"/>
+        <w:ind w:left="0" w:firstLine="0"/>
+        <w:jc w:val="left"/>
+      </w:pPr>
+      <w:r>
+        <w:rPr>
+          <w:rFonts w:ascii="Times New Roman" w:eastAsia="Times New Roman" w:hAnsi="Times New Roman" w:cs="Times New Roman"/>
+          <w:color w:val="000000"/>
           <w:spacing w:val="0"/>
           <w:w w:val="100"/>
           <w:position w:val="0"/>
@@ -77,6 +80,8 @@
       </w:r>
       <w:r>
         <w:rPr>
+          <w:rFonts w:ascii="Times New Roman" w:eastAsia="Times New Roman" w:hAnsi="Times New Roman" w:cs="Times New Roman"/>
+          <w:color w:val="000000"/>
           <w:spacing w:val="0"/>
           <w:w w:val="100"/>
           <w:position w:val="0"/>
@@ -88,6 +93,8 @@
       </w:r>
       <w:r>
         <w:rPr>
+          <w:rFonts w:ascii="Times New Roman" w:eastAsia="Times New Roman" w:hAnsi="Times New Roman" w:cs="Times New Roman"/>
+          <w:color w:val="000000"/>
           <w:spacing w:val="0"/>
           <w:w w:val="100"/>
           <w:position w:val="0"/>
@@ -98,6 +105,8 @@
       </w:r>
       <w:r>
         <w:rPr>
+          <w:rFonts w:ascii="Times New Roman" w:eastAsia="Times New Roman" w:hAnsi="Times New Roman" w:cs="Times New Roman"/>
+          <w:color w:val="000000"/>
           <w:spacing w:val="0"/>
           <w:w w:val="100"/>
           <w:position w:val="0"/>
@@ -109,6 +118,8 @@
       </w:r>
       <w:r>
         <w:rPr>
+          <w:rFonts w:ascii="Times New Roman" w:eastAsia="Times New Roman" w:hAnsi="Times New Roman" w:cs="Times New Roman"/>
+          <w:color w:val="000000"/>
           <w:spacing w:val="0"/>
           <w:w w:val="100"/>
           <w:position w:val="0"/>
@@ -122,19 +133,20 @@
     </w:p>
     <w:p>
       <w:pPr>
-        <w:pStyle w:val="Style2"/>
+        <w:pStyle w:val="Style3"/>
         <w:keepNext w:val="0"/>
         <w:keepLines w:val="0"/>
-        <w:framePr w:w="4329" w:h="2614" w:wrap="none" w:hAnchor="page" w:x="6135" w:y="42"/>
-        <w:widowControl w:val="0"/>
-        <w:shd w:val="clear" w:color="auto" w:fill="auto"/>
-        <w:bidi w:val="0"/>
-        <w:spacing w:before="0" w:after="0" w:line="211" w:lineRule="auto"/>
-        <w:ind w:left="0" w:right="0"/>
-        <w:jc w:val="both"/>
-      </w:pPr>
-      <w:r>
-        <w:rPr>
+        <w:widowControl w:val="0"/>
+        <w:shd w:val="clear" w:color="auto" w:fill="auto"/>
+        <w:bidi w:val="0"/>
+        <w:spacing w:line="211" w:lineRule="auto"/>
+        <w:ind w:left="0" w:firstLine="360"/>
+        <w:jc w:val="left"/>
+      </w:pPr>
+      <w:r>
+        <w:rPr>
+          <w:rFonts w:ascii="Times New Roman" w:eastAsia="Times New Roman" w:hAnsi="Times New Roman" w:cs="Times New Roman"/>
+          <w:color w:val="000000"/>
           <w:spacing w:val="0"/>
           <w:w w:val="100"/>
           <w:position w:val="0"/>
@@ -148,15 +160,14 @@
     </w:p>
     <w:p>
       <w:pPr>
-        <w:pStyle w:val="Style4"/>
+        <w:pStyle w:val="Style5"/>
         <w:keepNext/>
         <w:keepLines/>
-        <w:framePr w:w="3833" w:h="406" w:wrap="none" w:hAnchor="page" w:x="4221" w:y="3716"/>
-        <w:widowControl w:val="0"/>
-        <w:shd w:val="clear" w:color="auto" w:fill="auto"/>
-        <w:bidi w:val="0"/>
-        <w:spacing w:before="0" w:after="0" w:line="240" w:lineRule="auto"/>
-        <w:ind w:left="0" w:right="0" w:firstLine="0"/>
+        <w:widowControl w:val="0"/>
+        <w:shd w:val="clear" w:color="auto" w:fill="auto"/>
+        <w:bidi w:val="0"/>
+        <w:spacing w:line="240" w:lineRule="auto"/>
+        <w:ind w:left="0" w:firstLine="0"/>
         <w:jc w:val="left"/>
         <w:rPr>
           <w:sz w:val="32"/>
@@ -166,6 +177,8 @@
       <w:bookmarkStart w:id="0" w:name="bookmark0"/>
       <w:r>
         <w:rPr>
+          <w:rFonts w:ascii="Times New Roman" w:eastAsia="Times New Roman" w:hAnsi="Times New Roman" w:cs="Times New Roman"/>
+          <w:color w:val="000000"/>
           <w:spacing w:val="0"/>
           <w:w w:val="100"/>
           <w:position w:val="0"/>
@@ -180,19 +193,20 @@
     </w:p>
     <w:p>
       <w:pPr>
-        <w:pStyle w:val="Style2"/>
+        <w:pStyle w:val="Style3"/>
         <w:keepNext w:val="0"/>
         <w:keepLines w:val="0"/>
-        <w:framePr w:w="4311" w:h="8049" w:wrap="none" w:hAnchor="page" w:x="1783" w:y="4362"/>
-        <w:widowControl w:val="0"/>
-        <w:shd w:val="clear" w:color="auto" w:fill="auto"/>
-        <w:bidi w:val="0"/>
-        <w:spacing w:before="0" w:after="0" w:line="209" w:lineRule="auto"/>
-        <w:ind w:left="0" w:right="0" w:firstLine="200"/>
-        <w:jc w:val="both"/>
-      </w:pPr>
-      <w:r>
-        <w:rPr>
+        <w:widowControl w:val="0"/>
+        <w:shd w:val="clear" w:color="auto" w:fill="auto"/>
+        <w:bidi w:val="0"/>
+        <w:spacing w:line="209" w:lineRule="auto"/>
+        <w:ind w:left="0" w:firstLine="360"/>
+        <w:jc w:val="left"/>
+      </w:pPr>
+      <w:r>
+        <w:rPr>
+          <w:rFonts w:ascii="Times New Roman" w:eastAsia="Times New Roman" w:hAnsi="Times New Roman" w:cs="Times New Roman"/>
+          <w:color w:val="000000"/>
           <w:spacing w:val="0"/>
           <w:w w:val="100"/>
           <w:position w:val="0"/>
@@ -203,6 +217,8 @@
       </w:r>
       <w:r>
         <w:rPr>
+          <w:rFonts w:ascii="Times New Roman" w:eastAsia="Times New Roman" w:hAnsi="Times New Roman" w:cs="Times New Roman"/>
+          <w:color w:val="000000"/>
           <w:spacing w:val="0"/>
           <w:w w:val="100"/>
           <w:position w:val="0"/>
@@ -213,6 +229,8 @@
       </w:r>
       <w:r>
         <w:rPr>
+          <w:rFonts w:ascii="Times New Roman" w:eastAsia="Times New Roman" w:hAnsi="Times New Roman" w:cs="Times New Roman"/>
+          <w:color w:val="000000"/>
           <w:spacing w:val="0"/>
           <w:w w:val="100"/>
           <w:position w:val="0"/>
@@ -224,6 +242,8 @@
       </w:r>
       <w:r>
         <w:rPr>
+          <w:rFonts w:ascii="Times New Roman" w:eastAsia="Times New Roman" w:hAnsi="Times New Roman" w:cs="Times New Roman"/>
+          <w:color w:val="000000"/>
           <w:spacing w:val="0"/>
           <w:w w:val="100"/>
           <w:position w:val="0"/>
@@ -251,19 +271,20 @@
     </w:p>
     <w:p>
       <w:pPr>
-        <w:pStyle w:val="Style2"/>
+        <w:pStyle w:val="Style3"/>
         <w:keepNext w:val="0"/>
         <w:keepLines w:val="0"/>
-        <w:framePr w:w="4311" w:h="8049" w:wrap="none" w:hAnchor="page" w:x="1783" w:y="4362"/>
-        <w:widowControl w:val="0"/>
-        <w:shd w:val="clear" w:color="auto" w:fill="auto"/>
-        <w:bidi w:val="0"/>
-        <w:spacing w:before="0" w:after="0" w:line="209" w:lineRule="auto"/>
-        <w:ind w:left="0" w:right="0" w:firstLine="200"/>
-        <w:jc w:val="both"/>
-      </w:pPr>
-      <w:r>
-        <w:rPr>
+        <w:widowControl w:val="0"/>
+        <w:shd w:val="clear" w:color="auto" w:fill="auto"/>
+        <w:bidi w:val="0"/>
+        <w:spacing w:line="209" w:lineRule="auto"/>
+        <w:ind w:left="0" w:firstLine="360"/>
+        <w:jc w:val="left"/>
+      </w:pPr>
+      <w:r>
+        <w:rPr>
+          <w:rFonts w:ascii="Times New Roman" w:eastAsia="Times New Roman" w:hAnsi="Times New Roman" w:cs="Times New Roman"/>
+          <w:color w:val="000000"/>
           <w:spacing w:val="0"/>
           <w:w w:val="100"/>
           <w:position w:val="0"/>
@@ -274,8 +295,10 @@
       </w:r>
       <w:r>
         <w:rPr>
+          <w:rFonts w:ascii="Times New Roman" w:eastAsia="Times New Roman" w:hAnsi="Times New Roman" w:cs="Times New Roman"/>
           <w:i/>
           <w:iCs/>
+          <w:color w:val="000000"/>
           <w:spacing w:val="0"/>
           <w:w w:val="100"/>
           <w:position w:val="0"/>
@@ -286,8 +309,10 @@
       </w:r>
       <w:r>
         <w:rPr>
+          <w:rFonts w:ascii="Times New Roman" w:eastAsia="Times New Roman" w:hAnsi="Times New Roman" w:cs="Times New Roman"/>
           <w:i/>
           <w:iCs/>
+          <w:color w:val="000000"/>
           <w:spacing w:val="0"/>
           <w:w w:val="100"/>
           <w:position w:val="0"/>
@@ -298,6 +323,8 @@
       </w:r>
       <w:r>
         <w:rPr>
+          <w:rFonts w:ascii="Times New Roman" w:eastAsia="Times New Roman" w:hAnsi="Times New Roman" w:cs="Times New Roman"/>
+          <w:color w:val="000000"/>
           <w:spacing w:val="0"/>
           <w:w w:val="100"/>
           <w:position w:val="0"/>
@@ -308,6 +335,8 @@
       </w:r>
       <w:r>
         <w:rPr>
+          <w:rFonts w:ascii="Times New Roman" w:eastAsia="Times New Roman" w:hAnsi="Times New Roman" w:cs="Times New Roman"/>
+          <w:color w:val="000000"/>
           <w:spacing w:val="0"/>
           <w:w w:val="100"/>
           <w:position w:val="0"/>
@@ -318,8 +347,10 @@
       </w:r>
       <w:r>
         <w:rPr>
+          <w:rFonts w:ascii="Times New Roman" w:eastAsia="Times New Roman" w:hAnsi="Times New Roman" w:cs="Times New Roman"/>
           <w:i/>
           <w:iCs/>
+          <w:color w:val="000000"/>
           <w:spacing w:val="0"/>
           <w:w w:val="100"/>
           <w:position w:val="0"/>
@@ -330,6 +361,8 @@
       </w:r>
       <w:r>
         <w:rPr>
+          <w:rFonts w:ascii="Times New Roman" w:eastAsia="Times New Roman" w:hAnsi="Times New Roman" w:cs="Times New Roman"/>
+          <w:color w:val="000000"/>
           <w:spacing w:val="0"/>
           <w:w w:val="100"/>
           <w:position w:val="0"/>
@@ -341,19 +374,20 @@
     </w:p>
     <w:p>
       <w:pPr>
-        <w:pStyle w:val="Style2"/>
+        <w:pStyle w:val="Style3"/>
         <w:keepNext w:val="0"/>
         <w:keepLines w:val="0"/>
-        <w:framePr w:w="4343" w:h="8590" w:wrap="none" w:hAnchor="page" w:x="6148" w:y="4366"/>
-        <w:widowControl w:val="0"/>
-        <w:shd w:val="clear" w:color="auto" w:fill="auto"/>
-        <w:bidi w:val="0"/>
-        <w:spacing w:before="0" w:after="0" w:line="211" w:lineRule="auto"/>
-        <w:ind w:left="0" w:right="0" w:firstLine="0"/>
-        <w:jc w:val="both"/>
-      </w:pPr>
-      <w:r>
-        <w:rPr>
+        <w:widowControl w:val="0"/>
+        <w:shd w:val="clear" w:color="auto" w:fill="auto"/>
+        <w:bidi w:val="0"/>
+        <w:spacing w:line="211" w:lineRule="auto"/>
+        <w:ind w:left="0" w:firstLine="0"/>
+        <w:jc w:val="left"/>
+      </w:pPr>
+      <w:r>
+        <w:rPr>
+          <w:rFonts w:ascii="Times New Roman" w:eastAsia="Times New Roman" w:hAnsi="Times New Roman" w:cs="Times New Roman"/>
+          <w:color w:val="000000"/>
           <w:spacing w:val="0"/>
           <w:w w:val="100"/>
           <w:position w:val="0"/>
@@ -370,8 +404,10 @@
       </w:r>
       <w:r>
         <w:rPr>
+          <w:rFonts w:ascii="Times New Roman" w:eastAsia="Times New Roman" w:hAnsi="Times New Roman" w:cs="Times New Roman"/>
           <w:i/>
           <w:iCs/>
+          <w:color w:val="000000"/>
           <w:spacing w:val="0"/>
           <w:w w:val="100"/>
           <w:position w:val="0"/>
@@ -382,6 +418,8 @@
       </w:r>
       <w:r>
         <w:rPr>
+          <w:rFonts w:ascii="Times New Roman" w:eastAsia="Times New Roman" w:hAnsi="Times New Roman" w:cs="Times New Roman"/>
+          <w:color w:val="000000"/>
           <w:spacing w:val="0"/>
           <w:w w:val="100"/>
           <w:position w:val="0"/>
@@ -394,8 +432,10 @@
       </w:r>
       <w:r>
         <w:rPr>
+          <w:rFonts w:ascii="Times New Roman" w:eastAsia="Times New Roman" w:hAnsi="Times New Roman" w:cs="Times New Roman"/>
           <w:i/>
           <w:iCs/>
+          <w:color w:val="000000"/>
           <w:spacing w:val="0"/>
           <w:w w:val="100"/>
           <w:position w:val="0"/>
@@ -406,6 +446,8 @@
       </w:r>
       <w:r>
         <w:rPr>
+          <w:rFonts w:ascii="Times New Roman" w:eastAsia="Times New Roman" w:hAnsi="Times New Roman" w:cs="Times New Roman"/>
+          <w:color w:val="000000"/>
           <w:spacing w:val="0"/>
           <w:w w:val="100"/>
           <w:position w:val="0"/>
@@ -420,8 +462,10 @@
       </w:r>
       <w:r>
         <w:rPr>
+          <w:rFonts w:ascii="Times New Roman" w:eastAsia="Times New Roman" w:hAnsi="Times New Roman" w:cs="Times New Roman"/>
           <w:i/>
           <w:iCs/>
+          <w:color w:val="000000"/>
           <w:spacing w:val="0"/>
           <w:w w:val="100"/>
           <w:position w:val="0"/>
@@ -432,6 +476,8 @@
       </w:r>
       <w:r>
         <w:rPr>
+          <w:rFonts w:ascii="Times New Roman" w:eastAsia="Times New Roman" w:hAnsi="Times New Roman" w:cs="Times New Roman"/>
+          <w:color w:val="000000"/>
           <w:spacing w:val="0"/>
           <w:w w:val="100"/>
           <w:position w:val="0"/>
@@ -442,8 +488,10 @@
       </w:r>
       <w:r>
         <w:rPr>
+          <w:rFonts w:ascii="Times New Roman" w:eastAsia="Times New Roman" w:hAnsi="Times New Roman" w:cs="Times New Roman"/>
           <w:i/>
           <w:iCs/>
+          <w:color w:val="000000"/>
           <w:spacing w:val="0"/>
           <w:w w:val="100"/>
           <w:position w:val="0"/>
@@ -454,6 +502,8 @@
       </w:r>
       <w:r>
         <w:rPr>
+          <w:rFonts w:ascii="Times New Roman" w:eastAsia="Times New Roman" w:hAnsi="Times New Roman" w:cs="Times New Roman"/>
+          <w:color w:val="000000"/>
           <w:spacing w:val="0"/>
           <w:w w:val="100"/>
           <w:position w:val="0"/>
@@ -464,8 +514,10 @@
       </w:r>
       <w:r>
         <w:rPr>
+          <w:rFonts w:ascii="Times New Roman" w:eastAsia="Times New Roman" w:hAnsi="Times New Roman" w:cs="Times New Roman"/>
           <w:i/>
           <w:iCs/>
+          <w:color w:val="000000"/>
           <w:spacing w:val="0"/>
           <w:w w:val="100"/>
           <w:position w:val="0"/>
@@ -476,6 +528,8 @@
       </w:r>
       <w:r>
         <w:rPr>
+          <w:rFonts w:ascii="Times New Roman" w:eastAsia="Times New Roman" w:hAnsi="Times New Roman" w:cs="Times New Roman"/>
+          <w:color w:val="000000"/>
           <w:spacing w:val="0"/>
           <w:w w:val="100"/>
           <w:position w:val="0"/>
@@ -486,8 +540,10 @@
       </w:r>
       <w:r>
         <w:rPr>
+          <w:rFonts w:ascii="Times New Roman" w:eastAsia="Times New Roman" w:hAnsi="Times New Roman" w:cs="Times New Roman"/>
           <w:i/>
           <w:iCs/>
+          <w:color w:val="000000"/>
           <w:spacing w:val="0"/>
           <w:w w:val="100"/>
           <w:position w:val="0"/>
@@ -498,6 +554,8 @@
       </w:r>
       <w:r>
         <w:rPr>
+          <w:rFonts w:ascii="Times New Roman" w:eastAsia="Times New Roman" w:hAnsi="Times New Roman" w:cs="Times New Roman"/>
+          <w:color w:val="000000"/>
           <w:spacing w:val="0"/>
           <w:w w:val="100"/>
           <w:position w:val="0"/>
@@ -514,6 +572,8 @@
       </w:r>
       <w:r>
         <w:rPr>
+          <w:rFonts w:ascii="Times New Roman" w:eastAsia="Times New Roman" w:hAnsi="Times New Roman" w:cs="Times New Roman"/>
+          <w:color w:val="000000"/>
           <w:spacing w:val="0"/>
           <w:w w:val="100"/>
           <w:position w:val="0"/>
@@ -524,6 +584,8 @@
       </w:r>
       <w:r>
         <w:rPr>
+          <w:rFonts w:ascii="Times New Roman" w:eastAsia="Times New Roman" w:hAnsi="Times New Roman" w:cs="Times New Roman"/>
+          <w:color w:val="000000"/>
           <w:spacing w:val="0"/>
           <w:w w:val="100"/>
           <w:position w:val="0"/>
@@ -537,19 +599,19 @@
     </w:p>
     <w:p>
       <w:pPr>
-        <w:pStyle w:val="Style8"/>
+        <w:pStyle w:val="Style9"/>
         <w:keepNext w:val="0"/>
         <w:keepLines w:val="0"/>
-        <w:framePr w:w="4343" w:h="357" w:wrap="none" w:hAnchor="page" w:x="1733" w:y="12586"/>
-        <w:widowControl w:val="0"/>
-        <w:shd w:val="clear" w:color="auto" w:fill="auto"/>
-        <w:bidi w:val="0"/>
-        <w:spacing w:before="0" w:after="0"/>
-        <w:ind w:left="0" w:right="0" w:firstLine="240"/>
-        <w:jc w:val="both"/>
-      </w:pPr>
-      <w:r>
-        <w:rPr>
+        <w:widowControl w:val="0"/>
+        <w:shd w:val="clear" w:color="auto" w:fill="auto"/>
+        <w:bidi w:val="0"/>
+        <w:ind w:left="0" w:firstLine="360"/>
+        <w:jc w:val="left"/>
+      </w:pPr>
+      <w:r>
+        <w:rPr>
+          <w:rFonts w:ascii="Times New Roman" w:eastAsia="Times New Roman" w:hAnsi="Times New Roman" w:cs="Times New Roman"/>
+          <w:color w:val="000000"/>
           <w:spacing w:val="0"/>
           <w:w w:val="100"/>
           <w:position w:val="0"/>
@@ -560,216 +622,6 @@
         <w:softHyphen/>
         <w:t>debted to the same contributor who wrote the rest of the article.</w:t>
       </w:r>
-    </w:p>
-    <w:p>
-      <w:pPr>
-        <w:widowControl w:val="0"/>
-        <w:spacing w:line="360" w:lineRule="exact"/>
-      </w:pPr>
-    </w:p>
-    <w:p>
-      <w:pPr>
-        <w:widowControl w:val="0"/>
-        <w:spacing w:line="360" w:lineRule="exact"/>
-      </w:pPr>
-    </w:p>
-    <w:p>
-      <w:pPr>
-        <w:widowControl w:val="0"/>
-        <w:spacing w:line="360" w:lineRule="exact"/>
-      </w:pPr>
-    </w:p>
-    <w:p>
-      <w:pPr>
-        <w:widowControl w:val="0"/>
-        <w:spacing w:line="360" w:lineRule="exact"/>
-      </w:pPr>
-    </w:p>
-    <w:p>
-      <w:pPr>
-        <w:widowControl w:val="0"/>
-        <w:spacing w:line="360" w:lineRule="exact"/>
-      </w:pPr>
-    </w:p>
-    <w:p>
-      <w:pPr>
-        <w:widowControl w:val="0"/>
-        <w:spacing w:line="360" w:lineRule="exact"/>
-      </w:pPr>
-    </w:p>
-    <w:p>
-      <w:pPr>
-        <w:widowControl w:val="0"/>
-        <w:spacing w:line="360" w:lineRule="exact"/>
-      </w:pPr>
-    </w:p>
-    <w:p>
-      <w:pPr>
-        <w:widowControl w:val="0"/>
-        <w:spacing w:line="360" w:lineRule="exact"/>
-      </w:pPr>
-    </w:p>
-    <w:p>
-      <w:pPr>
-        <w:widowControl w:val="0"/>
-        <w:spacing w:line="360" w:lineRule="exact"/>
-      </w:pPr>
-    </w:p>
-    <w:p>
-      <w:pPr>
-        <w:widowControl w:val="0"/>
-        <w:spacing w:line="360" w:lineRule="exact"/>
-      </w:pPr>
-    </w:p>
-    <w:p>
-      <w:pPr>
-        <w:widowControl w:val="0"/>
-        <w:spacing w:line="360" w:lineRule="exact"/>
-      </w:pPr>
-    </w:p>
-    <w:p>
-      <w:pPr>
-        <w:widowControl w:val="0"/>
-        <w:spacing w:line="360" w:lineRule="exact"/>
-      </w:pPr>
-    </w:p>
-    <w:p>
-      <w:pPr>
-        <w:widowControl w:val="0"/>
-        <w:spacing w:line="360" w:lineRule="exact"/>
-      </w:pPr>
-    </w:p>
-    <w:p>
-      <w:pPr>
-        <w:widowControl w:val="0"/>
-        <w:spacing w:line="360" w:lineRule="exact"/>
-      </w:pPr>
-    </w:p>
-    <w:p>
-      <w:pPr>
-        <w:widowControl w:val="0"/>
-        <w:spacing w:line="360" w:lineRule="exact"/>
-      </w:pPr>
-    </w:p>
-    <w:p>
-      <w:pPr>
-        <w:widowControl w:val="0"/>
-        <w:spacing w:line="360" w:lineRule="exact"/>
-      </w:pPr>
-    </w:p>
-    <w:p>
-      <w:pPr>
-        <w:widowControl w:val="0"/>
-        <w:spacing w:line="360" w:lineRule="exact"/>
-      </w:pPr>
-    </w:p>
-    <w:p>
-      <w:pPr>
-        <w:widowControl w:val="0"/>
-        <w:spacing w:line="360" w:lineRule="exact"/>
-      </w:pPr>
-    </w:p>
-    <w:p>
-      <w:pPr>
-        <w:widowControl w:val="0"/>
-        <w:spacing w:line="360" w:lineRule="exact"/>
-      </w:pPr>
-    </w:p>
-    <w:p>
-      <w:pPr>
-        <w:widowControl w:val="0"/>
-        <w:spacing w:line="360" w:lineRule="exact"/>
-      </w:pPr>
-    </w:p>
-    <w:p>
-      <w:pPr>
-        <w:widowControl w:val="0"/>
-        <w:spacing w:line="360" w:lineRule="exact"/>
-      </w:pPr>
-    </w:p>
-    <w:p>
-      <w:pPr>
-        <w:widowControl w:val="0"/>
-        <w:spacing w:line="360" w:lineRule="exact"/>
-      </w:pPr>
-    </w:p>
-    <w:p>
-      <w:pPr>
-        <w:widowControl w:val="0"/>
-        <w:spacing w:line="360" w:lineRule="exact"/>
-      </w:pPr>
-    </w:p>
-    <w:p>
-      <w:pPr>
-        <w:widowControl w:val="0"/>
-        <w:spacing w:line="360" w:lineRule="exact"/>
-      </w:pPr>
-    </w:p>
-    <w:p>
-      <w:pPr>
-        <w:widowControl w:val="0"/>
-        <w:spacing w:line="360" w:lineRule="exact"/>
-      </w:pPr>
-    </w:p>
-    <w:p>
-      <w:pPr>
-        <w:widowControl w:val="0"/>
-        <w:spacing w:line="360" w:lineRule="exact"/>
-      </w:pPr>
-    </w:p>
-    <w:p>
-      <w:pPr>
-        <w:widowControl w:val="0"/>
-        <w:spacing w:line="360" w:lineRule="exact"/>
-      </w:pPr>
-    </w:p>
-    <w:p>
-      <w:pPr>
-        <w:widowControl w:val="0"/>
-        <w:spacing w:line="360" w:lineRule="exact"/>
-      </w:pPr>
-    </w:p>
-    <w:p>
-      <w:pPr>
-        <w:widowControl w:val="0"/>
-        <w:spacing w:line="360" w:lineRule="exact"/>
-      </w:pPr>
-    </w:p>
-    <w:p>
-      <w:pPr>
-        <w:widowControl w:val="0"/>
-        <w:spacing w:line="360" w:lineRule="exact"/>
-      </w:pPr>
-    </w:p>
-    <w:p>
-      <w:pPr>
-        <w:widowControl w:val="0"/>
-        <w:spacing w:line="360" w:lineRule="exact"/>
-      </w:pPr>
-    </w:p>
-    <w:p>
-      <w:pPr>
-        <w:widowControl w:val="0"/>
-        <w:spacing w:line="360" w:lineRule="exact"/>
-      </w:pPr>
-    </w:p>
-    <w:p>
-      <w:pPr>
-        <w:widowControl w:val="0"/>
-        <w:spacing w:line="360" w:lineRule="exact"/>
-      </w:pPr>
-    </w:p>
-    <w:p>
-      <w:pPr>
-        <w:widowControl w:val="0"/>
-        <w:spacing w:line="360" w:lineRule="exact"/>
-      </w:pPr>
-    </w:p>
-    <w:p>
-      <w:pPr>
-        <w:widowControl w:val="0"/>
-        <w:spacing w:after="714" w:line="1" w:lineRule="exact"/>
-      </w:pPr>
     </w:p>
     <w:p>
       <w:pPr>
@@ -783,9 +635,9 @@
         <w:numFmt w:val="decimal"/>
         <w:numRestart w:val="continuous"/>
       </w:footnotePr>
+      <w:type w:val="continuous"/>
       <w:pgSz w:w="12240" w:h="15840"/>
-      <w:pgMar w:top="1729" w:left="1719" w:right="1750" w:bottom="956" w:header="1301" w:footer="528" w:gutter="0"/>
-      <w:pgNumType w:start="11"/>
+      <w:pgMar w:top="1729" w:left="1719" w:right="1750" w:bottom="956" w:header="0" w:footer="3" w:gutter="0"/>
       <w:cols w:space="720"/>
       <w:noEndnote/>
       <w:rtlGutter w:val="0"/>
@@ -820,7 +672,7 @@
   <w:docDefaults>
     <w:rPrDefault>
       <w:rPr>
-        <w:rFonts w:ascii="Arial Unicode MS" w:eastAsia="Arial Unicode MS" w:hAnsi="Arial Unicode MS" w:cs="Arial Unicode MS"/>
+        <w:rFonts w:ascii="Times New Roman" w:eastAsia="Times New Roman" w:hAnsi="Times New Roman" w:cs="Times New Roman"/>
         <w:sz w:val="24"/>
         <w:szCs w:val="24"/>
         <w:lang w:val="en-US" w:eastAsia="en-US" w:bidi="en-US"/>
@@ -852,7 +704,7 @@
       <w:jc w:val="left"/>
     </w:pPr>
     <w:rPr>
-      <w:rFonts w:ascii="Arial Unicode MS" w:eastAsia="Arial Unicode MS" w:hAnsi="Arial Unicode MS" w:cs="Arial Unicode MS"/>
+      <w:rFonts w:ascii="Times New Roman" w:eastAsia="Times New Roman" w:hAnsi="Times New Roman" w:cs="Times New Roman"/>
       <w:color w:val="000000"/>
       <w:spacing w:val="0"/>
       <w:w w:val="100"/>
@@ -866,7 +718,7 @@
   <w:style w:type="character" w:default="1" w:styleId="DefaultParagraphFont">
     <w:name w:val="Default Paragraph Font"/>
     <w:rPr>
-      <w:rFonts w:ascii="Arial Unicode MS" w:eastAsia="Arial Unicode MS" w:hAnsi="Arial Unicode MS" w:cs="Arial Unicode MS"/>
+      <w:rFonts w:ascii="Times New Roman" w:eastAsia="Times New Roman" w:hAnsi="Times New Roman" w:cs="Times New Roman"/>
       <w:color w:val="000000"/>
       <w:spacing w:val="0"/>
       <w:w w:val="100"/>
@@ -877,64 +729,66 @@
       <w:lang w:val="en-US" w:eastAsia="en-US" w:bidi="en-US"/>
     </w:rPr>
   </w:style>
-  <w:style w:type="character" w:customStyle="1" w:styleId="CharStyle3">
+  <w:style w:type="character" w:styleId="Hyperlink">
+    <w:name w:val="Hyperlink"/>
+    <w:basedOn w:val="DefaultParagraphFont"/>
+    <w:rPr>
+      <w:color w:val="0066CC"/>
+      <w:u w:val="single"/>
+    </w:rPr>
+  </w:style>
+  <w:style w:type="character" w:customStyle="1" w:styleId="CharStyle4">
     <w:name w:val="Body text_"/>
     <w:basedOn w:val="DefaultParagraphFont"/>
-    <w:link w:val="Style2"/>
+    <w:link w:val="Style3"/>
     <w:rPr>
-      <w:rFonts w:ascii="Times New Roman" w:eastAsia="Times New Roman" w:hAnsi="Times New Roman" w:cs="Times New Roman"/>
       <w:b w:val="0"/>
       <w:bCs w:val="0"/>
       <w:i w:val="0"/>
       <w:iCs w:val="0"/>
       <w:smallCaps w:val="0"/>
       <w:strike w:val="0"/>
-      <w:color w:val="5B4E3A"/>
       <w:sz w:val="18"/>
       <w:szCs w:val="18"/>
       <w:u w:val="none"/>
     </w:rPr>
   </w:style>
-  <w:style w:type="character" w:customStyle="1" w:styleId="CharStyle5">
+  <w:style w:type="character" w:customStyle="1" w:styleId="CharStyle6">
     <w:name w:val="Heading #3_"/>
     <w:basedOn w:val="DefaultParagraphFont"/>
-    <w:link w:val="Style4"/>
+    <w:link w:val="Style5"/>
     <w:rPr>
-      <w:rFonts w:ascii="Times New Roman" w:eastAsia="Times New Roman" w:hAnsi="Times New Roman" w:cs="Times New Roman"/>
       <w:b w:val="0"/>
       <w:bCs w:val="0"/>
       <w:i w:val="0"/>
       <w:iCs w:val="0"/>
       <w:smallCaps w:val="0"/>
       <w:strike w:val="0"/>
-      <w:color w:val="5B4E3A"/>
       <w:sz w:val="20"/>
       <w:szCs w:val="20"/>
       <w:u w:val="none"/>
     </w:rPr>
   </w:style>
-  <w:style w:type="character" w:customStyle="1" w:styleId="CharStyle9">
+  <w:style w:type="character" w:customStyle="1" w:styleId="CharStyle10">
     <w:name w:val="Body text (2)_"/>
     <w:basedOn w:val="DefaultParagraphFont"/>
-    <w:link w:val="Style8"/>
+    <w:link w:val="Style9"/>
     <w:rPr>
-      <w:rFonts w:ascii="Times New Roman" w:eastAsia="Times New Roman" w:hAnsi="Times New Roman" w:cs="Times New Roman"/>
       <w:b w:val="0"/>
       <w:bCs w:val="0"/>
       <w:i w:val="0"/>
       <w:iCs w:val="0"/>
       <w:smallCaps w:val="0"/>
       <w:strike w:val="0"/>
-      <w:color w:val="5B4E3A"/>
       <w:sz w:val="16"/>
       <w:szCs w:val="16"/>
       <w:u w:val="none"/>
     </w:rPr>
   </w:style>
-  <w:style w:type="paragraph" w:styleId="Style2">
+  <w:style w:type="paragraph" w:styleId="Style3">
     <w:name w:val="Body text"/>
     <w:basedOn w:val="Normal"/>
-    <w:link w:val="CharStyle3"/>
+    <w:link w:val="CharStyle4"/>
     <w:qFormat/>
     <w:pPr>
       <w:widowControl w:val="0"/>
@@ -942,48 +796,43 @@
       <w:ind w:firstLine="220"/>
     </w:pPr>
     <w:rPr>
-      <w:rFonts w:ascii="Times New Roman" w:eastAsia="Times New Roman" w:hAnsi="Times New Roman" w:cs="Times New Roman"/>
       <w:b w:val="0"/>
       <w:bCs w:val="0"/>
       <w:i w:val="0"/>
       <w:iCs w:val="0"/>
       <w:smallCaps w:val="0"/>
       <w:strike w:val="0"/>
-      <w:color w:val="5B4E3A"/>
       <w:sz w:val="18"/>
       <w:szCs w:val="18"/>
       <w:u w:val="none"/>
     </w:rPr>
   </w:style>
-  <w:style w:type="paragraph" w:customStyle="1" w:styleId="Style4">
+  <w:style w:type="paragraph" w:customStyle="1" w:styleId="Style5">
     <w:name w:val="Heading #3"/>
     <w:basedOn w:val="Normal"/>
-    <w:link w:val="CharStyle5"/>
+    <w:link w:val="CharStyle6"/>
     <w:pPr>
       <w:widowControl w:val="0"/>
       <w:shd w:val="clear" w:color="auto" w:fill="FFFFFF"/>
-      <w:spacing w:after="1140"/>
       <w:jc w:val="center"/>
       <w:outlineLvl w:val="2"/>
     </w:pPr>
     <w:rPr>
-      <w:rFonts w:ascii="Times New Roman" w:eastAsia="Times New Roman" w:hAnsi="Times New Roman" w:cs="Times New Roman"/>
       <w:b w:val="0"/>
       <w:bCs w:val="0"/>
       <w:i w:val="0"/>
       <w:iCs w:val="0"/>
       <w:smallCaps w:val="0"/>
       <w:strike w:val="0"/>
-      <w:color w:val="5B4E3A"/>
       <w:sz w:val="20"/>
       <w:szCs w:val="20"/>
       <w:u w:val="none"/>
     </w:rPr>
   </w:style>
-  <w:style w:type="paragraph" w:customStyle="1" w:styleId="Style8">
+  <w:style w:type="paragraph" w:customStyle="1" w:styleId="Style9">
     <w:name w:val="Body text (2)"/>
     <w:basedOn w:val="Normal"/>
-    <w:link w:val="CharStyle9"/>
+    <w:link w:val="CharStyle10"/>
     <w:pPr>
       <w:widowControl w:val="0"/>
       <w:shd w:val="clear" w:color="auto" w:fill="FFFFFF"/>
@@ -991,14 +840,12 @@
       <w:ind w:firstLine="220"/>
     </w:pPr>
     <w:rPr>
-      <w:rFonts w:ascii="Times New Roman" w:eastAsia="Times New Roman" w:hAnsi="Times New Roman" w:cs="Times New Roman"/>
       <w:b w:val="0"/>
       <w:bCs w:val="0"/>
       <w:i w:val="0"/>
       <w:iCs w:val="0"/>
       <w:smallCaps w:val="0"/>
       <w:strike w:val="0"/>
-      <w:color w:val="5B4E3A"/>
       <w:sz w:val="16"/>
       <w:szCs w:val="16"/>
       <w:u w:val="none"/>
